--- a/Сборник идей.docx
+++ b/Сборник идей.docx
@@ -149,6 +149,51 @@
       <w:r>
         <w:t xml:space="preserve">Игрок – инженер в мехе застрял в пещере. На мехе установлена лампа, чей уровень освещения зависит от того, насколько хорошо дела идут у игрока. </w:t>
       </w:r>
+    </w:p>
+    <w:p>
+      <w:pPr>
+        <w:spacing w:after="0"/>
+        <w:ind w:firstLine="709"/>
+        <w:jc w:val="both"/>
+      </w:pPr>
+    </w:p>
+    <w:p>
+      <w:pPr>
+        <w:pStyle w:val="a5"/>
+      </w:pPr>
+      <w:r>
+        <w:t>Цель игрока – продержаться до прихода спасательной команды через 20 минут, после чего игра заканчивается и игроку показывается его финальный счет. На протяжении этих 20 минут игроку будут мешать пещерные монстры, приходящие в количестве и вариации, динамически изменяющимся в процессе игры. Убивая монстров, игрок получает запчасти (Аналог опыта в большинстве других игр), за счет которого сможет повысить уровень. При получении уровня количество требуемых запчастей для следующего увеличивается, а также игрок может выбрать одно из двух случайный улучшений. Каждое улучшение является частью мини ветки из четырех разный улучшений. Основной механикой является система уровня света и шума, исходящего от игрока, отслежива</w:t>
+      </w:r>
+      <w:r>
+        <w:t>емого</w:t>
+      </w:r>
+      <w:r>
+        <w:t xml:space="preserve"> искусственным интеллектом, именуемым </w:t>
+      </w:r>
+      <w:r>
+        <w:t>“</w:t>
+      </w:r>
+      <w:r>
+        <w:t>ИИ-директор</w:t>
+      </w:r>
+      <w:r>
+        <w:t>”</w:t>
+      </w:r>
+      <w:r>
+        <w:t>. Мех игрока издает свет и шум в зависимости от нескольких факторов, таких как: скорострельность и уровень урона используемого оружия, выбранные улучшения, комбо, получаемое за убийство врагов в короткий срок времени. Высокий уровень шума позволяет расширить количество улучшений на выбор до трех, и дает ИИ-директору дополнительные очки, который он использует для активации событий, влияющих на игровой процесс положительно или отрицательно в зависимости от того, насколько успешен игрок. Игрок может в любой момент приостановить стрельбу из оружия в целях снижения количества врагов и, соответственно, уровня угрозы.</w:t>
+      </w:r>
+    </w:p>
+    <w:p>
+      <w:pPr>
+        <w:pStyle w:val="a7"/>
+      </w:pPr>
+    </w:p>
+    <w:p>
+      <w:pPr>
+        <w:spacing w:after="0"/>
+        <w:ind w:firstLine="709"/>
+        <w:jc w:val="both"/>
+      </w:pPr>
     </w:p>
     <w:sectPr>
       <w:pgSz w:w="11906" w:h="16838" w:code="9"/>
@@ -619,6 +664,53 @@
       <w:shd w:val="clear" w:color="auto" w:fill="E1DFDD"/>
     </w:rPr>
   </w:style>
+  <w:style w:type="paragraph" w:customStyle="1" w:styleId="a5">
+    <w:name w:val="Основной"/>
+    <w:basedOn w:val="a"/>
+    <w:link w:val="a6"/>
+    <w:qFormat/>
+    <w:rsid w:val="00EB243B"/>
+    <w:pPr>
+      <w:spacing w:after="0" w:line="360" w:lineRule="auto"/>
+      <w:ind w:firstLine="709"/>
+      <w:jc w:val="both"/>
+    </w:pPr>
+  </w:style>
+  <w:style w:type="character" w:customStyle="1" w:styleId="a6">
+    <w:name w:val="Основной Знак"/>
+    <w:basedOn w:val="a0"/>
+    <w:link w:val="a5"/>
+    <w:rsid w:val="00EB243B"/>
+    <w:rPr>
+      <w:rFonts w:ascii="Times New Roman" w:hAnsi="Times New Roman"/>
+      <w:sz w:val="28"/>
+    </w:rPr>
+  </w:style>
+  <w:style w:type="paragraph" w:customStyle="1" w:styleId="a7">
+    <w:name w:val="Оглавление"/>
+    <w:basedOn w:val="a5"/>
+    <w:next w:val="a5"/>
+    <w:link w:val="a8"/>
+    <w:qFormat/>
+    <w:rsid w:val="00EB243B"/>
+    <w:pPr>
+      <w:jc w:val="center"/>
+    </w:pPr>
+    <w:rPr>
+      <w:b/>
+    </w:rPr>
+  </w:style>
+  <w:style w:type="character" w:customStyle="1" w:styleId="a8">
+    <w:name w:val="Оглавление Знак"/>
+    <w:basedOn w:val="a6"/>
+    <w:link w:val="a7"/>
+    <w:rsid w:val="00EB243B"/>
+    <w:rPr>
+      <w:rFonts w:ascii="Times New Roman" w:hAnsi="Times New Roman"/>
+      <w:b/>
+      <w:sz w:val="28"/>
+    </w:rPr>
+  </w:style>
 </w:styles>
 </file>
 
